--- a/Collaboration/Individual Service Inventory of  Digital Services Used by Group Members.docx
+++ b/Collaboration/Individual Service Inventory of  Digital Services Used by Group Members.docx
@@ -343,11 +343,23 @@
           <w:ilvl w:val="0"/>
           <w:numId w:val="5"/>
         </w:numPr>
-      </w:pPr>
-      <w:r>
+        <w:rPr>
+          <w:highlight w:val="yellow"/>
+        </w:rPr>
+      </w:pPr>
+      <w:r>
+        <w:rPr>
+          <w:highlight w:val="yellow"/>
+        </w:rPr>
         <w:lastRenderedPageBreak/>
         <w:t xml:space="preserve">US Bank </w:t>
       </w:r>
+      <w:r>
+        <w:rPr>
+          <w:highlight w:val="yellow"/>
+        </w:rPr>
+        <w:t>-yes</w:t>
+      </w:r>
     </w:p>
     <w:p>
       <w:pPr>
@@ -355,10 +367,22 @@
           <w:ilvl w:val="0"/>
           <w:numId w:val="5"/>
         </w:numPr>
-      </w:pPr>
-      <w:r>
+        <w:rPr>
+          <w:highlight w:val="yellow"/>
+        </w:rPr>
+      </w:pPr>
+      <w:r>
+        <w:rPr>
+          <w:highlight w:val="yellow"/>
+        </w:rPr>
         <w:t>Eaton Community Bank</w:t>
       </w:r>
+      <w:r>
+        <w:rPr>
+          <w:highlight w:val="yellow"/>
+        </w:rPr>
+        <w:t>-yes</w:t>
+      </w:r>
     </w:p>
     <w:p>
       <w:pPr>
@@ -410,18 +434,36 @@
           <w:ilvl w:val="0"/>
           <w:numId w:val="5"/>
         </w:numPr>
-      </w:pPr>
-      <w:r>
+        <w:rPr>
+          <w:highlight w:val="yellow"/>
+        </w:rPr>
+      </w:pPr>
+      <w:r>
+        <w:rPr>
+          <w:highlight w:val="yellow"/>
+        </w:rPr>
         <w:t>Sandals/</w:t>
       </w:r>
       <w:proofErr w:type="gramStart"/>
       <w:r>
+        <w:rPr>
+          <w:highlight w:val="yellow"/>
+        </w:rPr>
         <w:t>Beaches(</w:t>
       </w:r>
       <w:proofErr w:type="gramEnd"/>
       <w:r>
+        <w:rPr>
+          <w:highlight w:val="yellow"/>
+        </w:rPr>
         <w:t>International App)</w:t>
       </w:r>
+      <w:r>
+        <w:rPr>
+          <w:highlight w:val="yellow"/>
+        </w:rPr>
+        <w:t>-yes</w:t>
+      </w:r>
     </w:p>
     <w:p>
       <w:pPr>
@@ -429,15 +471,22 @@
           <w:ilvl w:val="0"/>
           <w:numId w:val="5"/>
         </w:numPr>
-      </w:pPr>
-      <w:r>
-        <w:t xml:space="preserve">MTE (Middle TN Electric) </w:t>
-      </w:r>
-      <w:proofErr w:type="gramStart"/>
-      <w:r>
-        <w:t>Small  Local</w:t>
-      </w:r>
-      <w:proofErr w:type="gramEnd"/>
+        <w:rPr>
+          <w:highlight w:val="yellow"/>
+        </w:rPr>
+      </w:pPr>
+      <w:r>
+        <w:rPr>
+          <w:highlight w:val="yellow"/>
+        </w:rPr>
+        <w:t>MTE (Middle TN Electric) Small  Local</w:t>
+      </w:r>
+      <w:r>
+        <w:rPr>
+          <w:highlight w:val="yellow"/>
+        </w:rPr>
+        <w:t>-yes</w:t>
+      </w:r>
     </w:p>
     <w:p>
       <w:pPr>
@@ -1768,6 +1817,7 @@
   <w:style w:type="character" w:default="1" w:styleId="DefaultParagraphFont">
     <w:name w:val="Default Paragraph Font"/>
     <w:uiPriority w:val="1"/>
+    <w:semiHidden/>
     <w:unhideWhenUsed/>
   </w:style>
   <w:style w:type="table" w:default="1" w:styleId="TableNormal">
